--- a/cqrs.docx
+++ b/cqrs.docx
@@ -124,13 +124,7 @@
         <w:rPr>
           <w:rFonts w:hint="eastAsia"/>
         </w:rPr>
-        <w:t>，</w:t>
-      </w:r>
-      <w:r>
-        <w:rPr>
-          <w:rFonts w:hint="eastAsia"/>
-        </w:rPr>
-        <w:t>该框架功能强大、示例都挺复杂的，</w:t>
+        <w:t>，该框架功能强大、示例都挺复杂的，</w:t>
       </w:r>
       <w:r>
         <w:rPr>
@@ -140,11 +134,6 @@
       </w:r>
     </w:p>
     <w:p>
-      <w:pPr>
-        <w:rPr>
-          <w:rFonts w:hint="eastAsia"/>
-        </w:rPr>
-      </w:pPr>
       <w:r>
         <w:tab/>
       </w:r>
@@ -180,10 +169,7 @@
         <w:ind w:firstLine="420"/>
       </w:pPr>
       <w:r>
-        <w:t>E</w:t>
-      </w:r>
-      <w:r>
-        <w:t>venthorizon</w:t>
+        <w:t>Eventhorizon</w:t>
       </w:r>
       <w:r>
         <w:rPr>
@@ -472,326 +458,308 @@
         <w:rPr>
           <w:b/>
         </w:rPr>
-        <w:t>.</w:t>
-      </w:r>
-      <w:r>
+        <w:t>. application</w:t>
+      </w:r>
+    </w:p>
+    <w:p>
+      <w:pPr>
+        <w:ind w:firstLine="420"/>
+      </w:pPr>
+      <w:r>
+        <w:t>Application</w:t>
+      </w:r>
+      <w:r>
+        <w:rPr>
+          <w:rFonts w:hint="eastAsia"/>
+        </w:rPr>
+        <w:t>很薄的一层，依然</w:t>
+      </w:r>
+      <w:r>
+        <w:rPr>
+          <w:rFonts w:hint="eastAsia"/>
+        </w:rPr>
+        <w:t>是与业务无关的，重点在于将计算机领域的数据、模型，转换为业务领域建模所需。</w:t>
+      </w:r>
+    </w:p>
+    <w:p>
+      <w:pPr>
+        <w:ind w:firstLine="420"/>
+      </w:pPr>
+      <w:r>
+        <w:rPr>
+          <w:rFonts w:hint="eastAsia"/>
+        </w:rPr>
+        <w:t>核心函数依然只有一个，主要功能为：创建正确的</w:t>
+      </w:r>
+      <w:r>
+        <w:rPr>
+          <w:rFonts w:hint="eastAsia"/>
+        </w:rPr>
+        <w:t>Command</w:t>
+      </w:r>
+      <w:r>
+        <w:rPr>
+          <w:rFonts w:hint="eastAsia"/>
+        </w:rPr>
+        <w:t>；将</w:t>
+      </w:r>
+      <w:r>
+        <w:t>presentation</w:t>
+      </w:r>
+      <w:r>
+        <w:rPr>
+          <w:rFonts w:hint="eastAsia"/>
+        </w:rPr>
+        <w:t>层传递上来数据转为为领域层所需要的模型（</w:t>
+      </w:r>
+      <w:r>
+        <w:rPr>
+          <w:rFonts w:hint="eastAsia"/>
+        </w:rPr>
+        <w:t>Command</w:t>
+      </w:r>
+      <w:r>
+        <w:rPr>
+          <w:rFonts w:hint="eastAsia"/>
+        </w:rPr>
+        <w:t>来承载）；委托“命令总线”发布命令，不必关系命令的接收方会怎样，解除对命令执行方的依赖，只关心命令是否正确发送出去；想</w:t>
+      </w:r>
+      <w:r>
+        <w:t>presentation</w:t>
+      </w:r>
+      <w:r>
+        <w:rPr>
+          <w:rFonts w:hint="eastAsia"/>
+        </w:rPr>
+        <w:t>层报告命令发布情况。</w:t>
+      </w:r>
+    </w:p>
+    <w:p>
+      <w:pPr>
+        <w:ind w:firstLine="420"/>
+      </w:pPr>
+      <w:r>
+        <w:t>func HandCommand(postBody []byte, commandKey string) (result Result) {</w:t>
+      </w:r>
+    </w:p>
+    <w:p>
+      <w:pPr>
+        <w:ind w:firstLine="420"/>
+      </w:pPr>
+      <w:r>
+        <w:tab/>
+        <w:t>cmd, err := eh.CreateCommand(eh.CommandType(commandKey))</w:t>
+      </w:r>
+    </w:p>
+    <w:p>
+      <w:pPr>
+        <w:ind w:firstLine="420"/>
+      </w:pPr>
+      <w:r>
+        <w:tab/>
+        <w:t>if err != nil {</w:t>
+      </w:r>
+    </w:p>
+    <w:p>
+      <w:pPr>
+        <w:ind w:firstLine="420"/>
+      </w:pPr>
+      <w:r>
+        <w:tab/>
+      </w:r>
+      <w:r>
+        <w:tab/>
+        <w:t>result.Msg = "could not create command: " + err.Error()</w:t>
+      </w:r>
+    </w:p>
+    <w:p>
+      <w:pPr>
+        <w:ind w:firstLine="420"/>
+      </w:pPr>
+      <w:r>
+        <w:tab/>
+      </w:r>
+      <w:r>
+        <w:tab/>
+        <w:t>return</w:t>
+      </w:r>
+    </w:p>
+    <w:p>
+      <w:pPr>
+        <w:ind w:firstLine="420"/>
+      </w:pPr>
+      <w:r>
+        <w:tab/>
+        <w:t>}</w:t>
+      </w:r>
+    </w:p>
+    <w:p>
+      <w:pPr>
+        <w:ind w:firstLine="420"/>
+      </w:pPr>
+      <w:r>
+        <w:tab/>
+        <w:t>if err := json.Unmarshal(postBody, &amp;cmd); err != nil {</w:t>
+      </w:r>
+    </w:p>
+    <w:p>
+      <w:pPr>
+        <w:ind w:firstLine="420"/>
+      </w:pPr>
+      <w:r>
+        <w:tab/>
+      </w:r>
+      <w:r>
+        <w:tab/>
+        <w:t>result.Msg = "could not decode Json" + err.Error()</w:t>
+      </w:r>
+    </w:p>
+    <w:p>
+      <w:pPr>
+        <w:ind w:firstLine="420"/>
+      </w:pPr>
+      <w:r>
+        <w:tab/>
+      </w:r>
+      <w:r>
+        <w:tab/>
+        <w:t>return</w:t>
+      </w:r>
+    </w:p>
+    <w:p>
+      <w:pPr>
+        <w:ind w:firstLine="420"/>
+      </w:pPr>
+      <w:r>
+        <w:tab/>
+        <w:t>}</w:t>
+      </w:r>
+    </w:p>
+    <w:p>
+      <w:pPr>
+        <w:ind w:firstLine="420"/>
+      </w:pPr>
+      <w:r>
+        <w:tab/>
+        <w:t>ctx := context.Background()</w:t>
+      </w:r>
+    </w:p>
+    <w:p>
+      <w:pPr>
+        <w:ind w:firstLine="420"/>
+      </w:pPr>
+      <w:r>
+        <w:tab/>
+        <w:t>if err := bus.HandleCommand(ctx, cmd); err != nil {</w:t>
+      </w:r>
+    </w:p>
+    <w:p>
+      <w:pPr>
+        <w:ind w:firstLine="420"/>
+      </w:pPr>
+      <w:r>
+        <w:tab/>
+      </w:r>
+      <w:r>
+        <w:tab/>
+        <w:t>result.Msg = "could not handle command: " + err.Error()</w:t>
+      </w:r>
+    </w:p>
+    <w:p>
+      <w:pPr>
+        <w:ind w:firstLine="420"/>
+      </w:pPr>
+      <w:r>
+        <w:tab/>
+      </w:r>
+      <w:r>
+        <w:tab/>
+        <w:t>return</w:t>
+      </w:r>
+    </w:p>
+    <w:p>
+      <w:pPr>
+        <w:ind w:firstLine="420"/>
+      </w:pPr>
+      <w:r>
+        <w:tab/>
+        <w:t>}</w:t>
+      </w:r>
+    </w:p>
+    <w:p>
+      <w:pPr>
+        <w:ind w:firstLine="420"/>
+      </w:pPr>
+    </w:p>
+    <w:p>
+      <w:pPr>
+        <w:ind w:firstLine="420"/>
+      </w:pPr>
+      <w:r>
+        <w:tab/>
+        <w:t>result.Succ = true</w:t>
+      </w:r>
+    </w:p>
+    <w:p>
+      <w:pPr>
+        <w:ind w:firstLine="420"/>
+      </w:pPr>
+      <w:r>
+        <w:tab/>
+        <w:t>result.Msg = "ok"</w:t>
+      </w:r>
+    </w:p>
+    <w:p>
+      <w:pPr>
+        <w:ind w:firstLine="420"/>
+      </w:pPr>
+    </w:p>
+    <w:p>
+      <w:pPr>
+        <w:ind w:firstLine="420"/>
+      </w:pPr>
+      <w:r>
+        <w:tab/>
+        <w:t>return</w:t>
+      </w:r>
+    </w:p>
+    <w:p>
+      <w:pPr>
+        <w:ind w:firstLine="420"/>
+      </w:pPr>
+      <w:r>
+        <w:t>}</w:t>
+      </w:r>
+    </w:p>
+    <w:p>
+      <w:pPr>
+        <w:ind w:firstLine="420"/>
+      </w:pPr>
+    </w:p>
+    <w:p>
+      <w:pPr>
+        <w:ind w:firstLine="420"/>
         <w:rPr>
           <w:b/>
         </w:rPr>
-        <w:t xml:space="preserve"> </w:t>
-      </w:r>
+      </w:pPr>
       <w:r>
         <w:rPr>
           <w:b/>
         </w:rPr>
-        <w:t>application</w:t>
-      </w:r>
-    </w:p>
-    <w:p>
-      <w:pPr>
-        <w:ind w:firstLine="420"/>
-      </w:pPr>
-      <w:r>
-        <w:t>A</w:t>
-      </w:r>
-      <w:r>
-        <w:t>pplication</w:t>
-      </w:r>
-      <w:r>
-        <w:rPr>
-          <w:rFonts w:hint="eastAsia"/>
-        </w:rPr>
-        <w:t>很薄的一层，依然</w:t>
-      </w:r>
-      <w:r>
-        <w:rPr>
-          <w:rFonts w:hint="eastAsia"/>
-        </w:rPr>
-        <w:t>是与业务无关的，重点在于将计算机领域的数据、模型，转换为业务领域建模所需。</w:t>
-      </w:r>
-    </w:p>
-    <w:p>
-      <w:pPr>
-        <w:ind w:firstLine="420"/>
-      </w:pPr>
-      <w:r>
-        <w:rPr>
-          <w:rFonts w:hint="eastAsia"/>
-        </w:rPr>
-        <w:t>核心函数依然只有一个，主要功能为：创建正确的</w:t>
-      </w:r>
-      <w:r>
-        <w:rPr>
-          <w:rFonts w:hint="eastAsia"/>
-        </w:rPr>
-        <w:t>Command</w:t>
-      </w:r>
-      <w:r>
-        <w:rPr>
-          <w:rFonts w:hint="eastAsia"/>
-        </w:rPr>
-        <w:t>；将</w:t>
-      </w:r>
-      <w:r>
-        <w:t>presentation</w:t>
-      </w:r>
-      <w:r>
-        <w:rPr>
-          <w:rFonts w:hint="eastAsia"/>
-        </w:rPr>
-        <w:t>层传递上来数据转为为领域层所需要的模型（</w:t>
-      </w:r>
-      <w:r>
-        <w:rPr>
-          <w:rFonts w:hint="eastAsia"/>
-        </w:rPr>
-        <w:t>Command</w:t>
-      </w:r>
-      <w:r>
-        <w:rPr>
-          <w:rFonts w:hint="eastAsia"/>
-        </w:rPr>
-        <w:t>来承载）；委托“命令总线”发布命令，不必关系命令的接收方会怎样，解除对命令执行方的依赖，只关心命令是否正确发送出去；想</w:t>
-      </w:r>
-      <w:r>
-        <w:t>presentation</w:t>
-      </w:r>
-      <w:r>
-        <w:rPr>
-          <w:rFonts w:hint="eastAsia"/>
-        </w:rPr>
-        <w:t>层报告命令发布情况。</w:t>
-      </w:r>
-    </w:p>
-    <w:p>
-      <w:pPr>
-        <w:ind w:firstLine="420"/>
-      </w:pPr>
-      <w:r>
-        <w:t>func HandCommand(postBody []byte, commandKey string) (result Result) {</w:t>
-      </w:r>
-    </w:p>
-    <w:p>
-      <w:pPr>
-        <w:ind w:firstLine="420"/>
-      </w:pPr>
-      <w:r>
-        <w:tab/>
-        <w:t>cmd, err := eh.CreateCommand(eh.CommandType(commandKey))</w:t>
-      </w:r>
-    </w:p>
-    <w:p>
-      <w:pPr>
-        <w:ind w:firstLine="420"/>
-      </w:pPr>
-      <w:r>
-        <w:tab/>
-        <w:t>if err != nil {</w:t>
-      </w:r>
-    </w:p>
-    <w:p>
-      <w:pPr>
-        <w:ind w:firstLine="420"/>
-      </w:pPr>
-      <w:r>
-        <w:tab/>
-      </w:r>
-      <w:r>
-        <w:tab/>
-        <w:t>result.Msg = "could not create command: " + err.Error()</w:t>
-      </w:r>
-    </w:p>
-    <w:p>
-      <w:pPr>
-        <w:ind w:firstLine="420"/>
-      </w:pPr>
-      <w:r>
-        <w:tab/>
-      </w:r>
-      <w:r>
-        <w:tab/>
-        <w:t>return</w:t>
-      </w:r>
-    </w:p>
-    <w:p>
-      <w:pPr>
-        <w:ind w:firstLine="420"/>
-      </w:pPr>
-      <w:r>
-        <w:tab/>
-        <w:t>}</w:t>
-      </w:r>
-    </w:p>
-    <w:p>
-      <w:pPr>
-        <w:ind w:firstLine="420"/>
-      </w:pPr>
-      <w:r>
-        <w:tab/>
-        <w:t>if err := json.Unmarshal(postBody, &amp;cmd); err != nil {</w:t>
-      </w:r>
-    </w:p>
-    <w:p>
-      <w:pPr>
-        <w:ind w:firstLine="420"/>
-      </w:pPr>
-      <w:r>
-        <w:tab/>
-      </w:r>
-      <w:r>
-        <w:tab/>
-        <w:t>result.Msg = "could not decode Json" + err.Error()</w:t>
-      </w:r>
-    </w:p>
-    <w:p>
-      <w:pPr>
-        <w:ind w:firstLine="420"/>
-      </w:pPr>
-      <w:r>
-        <w:tab/>
-      </w:r>
-      <w:r>
-        <w:tab/>
-        <w:t>return</w:t>
-      </w:r>
-    </w:p>
-    <w:p>
-      <w:pPr>
-        <w:ind w:firstLine="420"/>
-      </w:pPr>
-      <w:r>
-        <w:tab/>
-        <w:t>}</w:t>
-      </w:r>
-    </w:p>
-    <w:p>
-      <w:pPr>
-        <w:ind w:firstLine="420"/>
-      </w:pPr>
-      <w:r>
-        <w:tab/>
-        <w:t>ctx := context.Background()</w:t>
-      </w:r>
-    </w:p>
-    <w:p>
-      <w:pPr>
-        <w:ind w:firstLine="420"/>
-      </w:pPr>
-      <w:r>
-        <w:tab/>
-        <w:t>if err := bus.HandleCommand(ctx, cmd); err != nil {</w:t>
-      </w:r>
-    </w:p>
-    <w:p>
-      <w:pPr>
-        <w:ind w:firstLine="420"/>
-      </w:pPr>
-      <w:r>
-        <w:tab/>
-      </w:r>
-      <w:r>
-        <w:tab/>
-        <w:t>result.Msg = "could not handle command: " + err.Error()</w:t>
-      </w:r>
-    </w:p>
-    <w:p>
-      <w:pPr>
-        <w:ind w:firstLine="420"/>
-      </w:pPr>
-      <w:r>
-        <w:tab/>
-      </w:r>
-      <w:r>
-        <w:tab/>
-        <w:t>return</w:t>
-      </w:r>
-    </w:p>
-    <w:p>
-      <w:pPr>
-        <w:ind w:firstLine="420"/>
-      </w:pPr>
-      <w:r>
-        <w:tab/>
-        <w:t>}</w:t>
-      </w:r>
-    </w:p>
-    <w:p>
-      <w:pPr>
-        <w:ind w:firstLine="420"/>
-      </w:pPr>
-    </w:p>
-    <w:p>
-      <w:pPr>
-        <w:ind w:firstLine="420"/>
-      </w:pPr>
-      <w:r>
-        <w:tab/>
-        <w:t>result.Succ = true</w:t>
-      </w:r>
-    </w:p>
-    <w:p>
-      <w:pPr>
-        <w:ind w:firstLine="420"/>
-      </w:pPr>
-      <w:r>
-        <w:tab/>
-        <w:t>result.Msg = "ok"</w:t>
-      </w:r>
-    </w:p>
-    <w:p>
-      <w:pPr>
-        <w:ind w:firstLine="420"/>
-      </w:pPr>
-    </w:p>
-    <w:p>
-      <w:pPr>
-        <w:ind w:firstLine="420"/>
-      </w:pPr>
-      <w:r>
-        <w:tab/>
-        <w:t>return</w:t>
-      </w:r>
-    </w:p>
-    <w:p>
-      <w:pPr>
-        <w:ind w:firstLine="420"/>
-      </w:pPr>
-      <w:r>
-        <w:t>}</w:t>
-      </w:r>
-    </w:p>
-    <w:p>
-      <w:pPr>
-        <w:ind w:firstLine="420"/>
-        <w:rPr>
-          <w:rFonts w:hint="eastAsia"/>
-        </w:rPr>
-      </w:pPr>
-    </w:p>
-    <w:p>
-      <w:pPr>
-        <w:ind w:firstLine="420"/>
+        <w:t>3</w:t>
+      </w:r>
+      <w:r>
         <w:rPr>
           <w:b/>
         </w:rPr>
-      </w:pPr>
-      <w:r>
-        <w:rPr>
+        <w:t xml:space="preserve">. </w:t>
+      </w:r>
+      <w:r>
+        <w:rPr>
+          <w:rFonts w:hint="eastAsia"/>
           <w:b/>
         </w:rPr>
-        <w:t>3</w:t>
-      </w:r>
-      <w:r>
-        <w:rPr>
-          <w:b/>
-        </w:rPr>
-        <w:t xml:space="preserve">. </w:t>
-      </w:r>
-      <w:r>
-        <w:rPr>
-          <w:rFonts w:hint="eastAsia"/>
-          <w:b/>
-        </w:rPr>
         <w:t>domain</w:t>
       </w:r>
     </w:p>
@@ -818,13 +786,7 @@
         <w:rPr>
           <w:rFonts w:hint="eastAsia"/>
         </w:rPr>
-        <w:t>。</w:t>
-      </w:r>
-      <w:r>
-        <w:rPr>
-          <w:rFonts w:hint="eastAsia"/>
-        </w:rPr>
-        <w:t>总线也可以放置到</w:t>
+        <w:t>。总线也可以放置到</w:t>
       </w:r>
       <w:r>
         <w:t>infrastructure</w:t>
@@ -851,9 +813,6 @@
     <w:p>
       <w:pPr>
         <w:ind w:firstLine="420"/>
-        <w:rPr>
-          <w:rFonts w:hint="eastAsia"/>
-        </w:rPr>
       </w:pPr>
       <w:r>
         <w:rPr>
@@ -944,21 +903,12 @@
         <w:rPr>
           <w:rFonts w:hint="eastAsia"/>
         </w:rPr>
-        <w:t>层</w:t>
-      </w:r>
-      <w:r>
-        <w:rPr>
-          <w:rFonts w:hint="eastAsia"/>
-        </w:rPr>
-        <w:t>进行了抽象简化，提供基本的仓储功能。领域层进行业务处理根据所需进行数据的持久化以及读取等。</w:t>
-      </w:r>
-    </w:p>
-    <w:p>
-      <w:pPr>
-        <w:ind w:firstLine="420"/>
-        <w:rPr>
-          <w:rFonts w:hint="eastAsia"/>
-        </w:rPr>
+        <w:t>层进行了抽象简化，提供基本的仓储功能。领域层进行业务处理根据所需进行数据的持久化以及读取等。</w:t>
+      </w:r>
+    </w:p>
+    <w:p>
+      <w:pPr>
+        <w:ind w:firstLine="420"/>
       </w:pPr>
     </w:p>
     <w:p>
@@ -1100,14 +1050,308 @@
     </w:p>
     <w:p>
       <w:pPr>
-        <w:ind w:firstLine="420"/>
-        <w:rPr>
-          <w:rFonts w:hint="eastAsia"/>
-          <w:sz w:val="24"/>
+        <w:widowControl/>
+        <w:shd w:val="clear" w:color="auto" w:fill="1E1E1E"/>
+        <w:spacing w:line="285" w:lineRule="atLeast"/>
+        <w:jc w:val="left"/>
+        <w:rPr>
+          <w:rFonts w:ascii="Consolas" w:eastAsia="宋体" w:hAnsi="Consolas" w:cs="宋体"/>
+          <w:color w:val="D4D4D4"/>
+          <w:kern w:val="0"/>
+          <w:szCs w:val="21"/>
         </w:rPr>
       </w:pPr>
       <w:r>
         <w:t>1.</w:t>
+      </w:r>
+      <w:r>
+        <w:rPr>
+          <w:rFonts w:ascii="Consolas" w:hAnsi="Consolas"/>
+          <w:color w:val="D4D4D4"/>
+          <w:szCs w:val="21"/>
+        </w:rPr>
+        <w:t xml:space="preserve"> </w:t>
+      </w:r>
+      <w:r>
+        <w:rPr>
+          <w:rFonts w:ascii="Consolas" w:eastAsia="宋体" w:hAnsi="Consolas" w:cs="宋体"/>
+          <w:color w:val="D4D4D4"/>
+          <w:kern w:val="0"/>
+          <w:szCs w:val="21"/>
+        </w:rPr>
+        <w:t>presentation</w:t>
+      </w:r>
+    </w:p>
+    <w:p>
+      <w:pPr>
+        <w:ind w:firstLine="420"/>
+      </w:pPr>
+      <w:r>
+        <w:rPr>
+          <w:rFonts w:hint="eastAsia"/>
+        </w:rPr>
+        <w:t>这里偷懒，没有进行</w:t>
+      </w:r>
+      <w:r>
+        <w:rPr>
+          <w:rFonts w:hint="eastAsia"/>
+        </w:rPr>
+        <w:t>API</w:t>
+      </w:r>
+      <w:r>
+        <w:rPr>
+          <w:rFonts w:hint="eastAsia"/>
+        </w:rPr>
+        <w:t>路由和命令的映射，统一使用了</w:t>
+      </w:r>
+      <w:r>
+        <w:t>"/api/sign_protocol"</w:t>
+      </w:r>
+      <w:r>
+        <w:t>。</w:t>
+      </w:r>
+      <w:r>
+        <w:rPr>
+          <w:rFonts w:hint="eastAsia"/>
+        </w:rPr>
+        <w:t>核心代码注册</w:t>
+      </w:r>
+      <w:r>
+        <w:rPr>
+          <w:rFonts w:hint="eastAsia"/>
+        </w:rPr>
+        <w:t>API</w:t>
+      </w:r>
+      <w:r>
+        <w:rPr>
+          <w:rFonts w:hint="eastAsia"/>
+        </w:rPr>
+        <w:t>。</w:t>
+      </w:r>
+    </w:p>
+    <w:p>
+      <w:pPr>
+        <w:ind w:firstLine="420"/>
+      </w:pPr>
+      <w:r>
+        <w:t>signProtocolAPI := "/api/sign_protocol"</w:t>
+      </w:r>
+    </w:p>
+    <w:p>
+      <w:pPr>
+        <w:ind w:firstLine="420"/>
+      </w:pPr>
+      <w:r>
+        <w:t>router.POST(signProtocolAPI, handles(signProtocolAPI))</w:t>
+      </w:r>
+    </w:p>
+    <w:p>
+      <w:pPr>
+        <w:widowControl/>
+        <w:shd w:val="clear" w:color="auto" w:fill="1E1E1E"/>
+        <w:spacing w:line="285" w:lineRule="atLeast"/>
+        <w:jc w:val="left"/>
+        <w:rPr>
+          <w:rFonts w:ascii="Consolas" w:eastAsia="宋体" w:hAnsi="Consolas" w:cs="宋体"/>
+          <w:color w:val="D4D4D4"/>
+          <w:kern w:val="0"/>
+          <w:szCs w:val="21"/>
+        </w:rPr>
+      </w:pPr>
+      <w:r>
+        <w:t>2.</w:t>
+      </w:r>
+      <w:r>
+        <w:rPr>
+          <w:rFonts w:ascii="Consolas" w:hAnsi="Consolas"/>
+          <w:color w:val="D4D4D4"/>
+          <w:szCs w:val="21"/>
+        </w:rPr>
+        <w:t xml:space="preserve"> </w:t>
+      </w:r>
+      <w:r>
+        <w:rPr>
+          <w:rFonts w:ascii="Consolas" w:eastAsia="宋体" w:hAnsi="Consolas" w:cs="宋体"/>
+          <w:color w:val="D4D4D4"/>
+          <w:kern w:val="0"/>
+          <w:szCs w:val="21"/>
+        </w:rPr>
+        <w:t>application</w:t>
+      </w:r>
+    </w:p>
+    <w:p>
+      <w:r>
+        <w:tab/>
+        <w:t>A</w:t>
+      </w:r>
+      <w:r>
+        <w:rPr>
+          <w:rFonts w:hint="eastAsia"/>
+        </w:rPr>
+        <w:t>pplication</w:t>
+      </w:r>
+      <w:r>
+        <w:rPr>
+          <w:rFonts w:hint="eastAsia"/>
+        </w:rPr>
+        <w:t>层不需要额外代码</w:t>
+      </w:r>
+    </w:p>
+    <w:p>
+      <w:pPr>
+        <w:widowControl/>
+        <w:shd w:val="clear" w:color="auto" w:fill="1E1E1E"/>
+        <w:spacing w:line="285" w:lineRule="atLeast"/>
+        <w:jc w:val="left"/>
+        <w:rPr>
+          <w:rFonts w:ascii="Consolas" w:eastAsia="宋体" w:hAnsi="Consolas" w:cs="宋体"/>
+          <w:color w:val="D4D4D4"/>
+          <w:kern w:val="0"/>
+          <w:szCs w:val="21"/>
+        </w:rPr>
+      </w:pPr>
+      <w:r>
+        <w:t>3</w:t>
+      </w:r>
+      <w:r>
+        <w:t>.</w:t>
+      </w:r>
+      <w:r>
+        <w:rPr>
+          <w:rFonts w:ascii="Consolas" w:hAnsi="Consolas"/>
+          <w:color w:val="D4D4D4"/>
+          <w:szCs w:val="21"/>
+        </w:rPr>
+        <w:t xml:space="preserve"> </w:t>
+      </w:r>
+      <w:r>
+        <w:rPr>
+          <w:rFonts w:ascii="Consolas" w:eastAsia="宋体" w:hAnsi="Consolas" w:cs="宋体"/>
+          <w:color w:val="D4D4D4"/>
+          <w:kern w:val="0"/>
+          <w:szCs w:val="21"/>
+        </w:rPr>
+        <w:t>domain</w:t>
+      </w:r>
+    </w:p>
+    <w:p>
+      <w:r>
+        <w:tab/>
+      </w:r>
+      <w:r>
+        <w:t>domain</w:t>
+      </w:r>
+      <w:r>
+        <w:rPr>
+          <w:rFonts w:hint="eastAsia"/>
+        </w:rPr>
+        <w:t>层</w:t>
+      </w:r>
+      <w:r>
+        <w:rPr>
+          <w:rFonts w:hint="eastAsia"/>
+        </w:rPr>
+        <w:t>只需要</w:t>
+      </w:r>
+      <w:r>
+        <w:t>commands.go</w:t>
+      </w:r>
+      <w:r>
+        <w:t>、</w:t>
+      </w:r>
+      <w:r>
+        <w:t>protocol.go</w:t>
+      </w:r>
+      <w:r>
+        <w:t>；</w:t>
+      </w:r>
+      <w:r>
+        <w:rPr>
+          <w:rFonts w:hint="eastAsia"/>
+        </w:rPr>
+        <w:t>代码也很简单，</w:t>
+      </w:r>
+      <w:r>
+        <w:rPr>
+          <w:rFonts w:hint="eastAsia"/>
+        </w:rPr>
+        <w:t>command</w:t>
+      </w:r>
+      <w:r>
+        <w:rPr>
+          <w:rFonts w:hint="eastAsia"/>
+        </w:rPr>
+        <w:t>主要两个功能承载入参、承接应用层到聚合根。</w:t>
+      </w:r>
+    </w:p>
+    <w:p>
+      <w:pPr>
+        <w:rPr>
+          <w:rFonts w:hint="eastAsia"/>
+        </w:rPr>
+      </w:pPr>
+      <w:r>
+        <w:tab/>
+      </w:r>
+      <w:r>
+        <w:t>protocol.go</w:t>
+      </w:r>
+      <w:r>
+        <w:rPr>
+          <w:rFonts w:hint="eastAsia"/>
+        </w:rPr>
+        <w:t>聚合根，主要的业务逻辑。这里也很简单，进行领域服务请求、并且进行持久化。</w:t>
+      </w:r>
+    </w:p>
+    <w:p>
+      <w:pPr>
+        <w:widowControl/>
+        <w:shd w:val="clear" w:color="auto" w:fill="1E1E1E"/>
+        <w:spacing w:line="285" w:lineRule="atLeast"/>
+        <w:jc w:val="left"/>
+        <w:rPr>
+          <w:rFonts w:ascii="Consolas" w:eastAsia="宋体" w:hAnsi="Consolas" w:cs="宋体"/>
+          <w:color w:val="D4D4D4"/>
+          <w:kern w:val="0"/>
+          <w:szCs w:val="21"/>
+        </w:rPr>
+      </w:pPr>
+      <w:r>
+        <w:t>4</w:t>
+      </w:r>
+      <w:r>
+        <w:t>.</w:t>
+      </w:r>
+      <w:r>
+        <w:rPr>
+          <w:rFonts w:ascii="Consolas" w:hAnsi="Consolas"/>
+          <w:color w:val="D4D4D4"/>
+          <w:szCs w:val="21"/>
+        </w:rPr>
+        <w:t xml:space="preserve"> </w:t>
+      </w:r>
+      <w:r>
+        <w:rPr>
+          <w:rFonts w:ascii="Consolas" w:eastAsia="宋体" w:hAnsi="Consolas" w:cs="宋体"/>
+          <w:color w:val="D4D4D4"/>
+          <w:kern w:val="0"/>
+          <w:szCs w:val="21"/>
+        </w:rPr>
+        <w:t>infrastructure</w:t>
+      </w:r>
+    </w:p>
+    <w:p>
+      <w:r>
+        <w:tab/>
+      </w:r>
+      <w:r>
+        <w:t>Infrastructure</w:t>
+      </w:r>
+      <w:r>
+        <w:rPr>
+          <w:rFonts w:hint="eastAsia"/>
+        </w:rPr>
+        <w:t>一般的持久化。</w:t>
       </w:r>
       <w:bookmarkStart w:id="0" w:name="_GoBack"/>
       <w:bookmarkEnd w:id="0"/>
